--- a/E12_PhysicsSolver/E12 - Physics Solver.docx
+++ b/E12_PhysicsSolver/E12 - Physics Solver.docx
@@ -1,344 +1,399 @@
 
 <file path=word/document.xml><?xml version="1.0" encoding="utf-8"?>
-<w:document xmlns:wpc="http://schemas.microsoft.com/office/word/2010/wordprocessingCanvas" xmlns:cx="http://schemas.microsoft.com/office/drawing/2014/chartex" xmlns:cx1="http://schemas.microsoft.com/office/drawing/2015/9/8/chartex" xmlns:cx2="http://schemas.microsoft.com/office/drawing/2015/10/21/chartex" xmlns:cx3="http://schemas.microsoft.com/office/drawing/2016/5/9/chartex" xmlns:cx4="http://schemas.microsoft.com/office/drawing/2016/5/10/chartex" xmlns:cx5="http://schemas.microsoft.com/office/drawing/2016/5/11/chartex" xmlns:cx6="http://schemas.microsoft.com/office/drawing/2016/5/12/chartex" xmlns:cx7="http://schemas.microsoft.com/office/drawing/2016/5/13/chartex" xmlns:cx8="http://schemas.microsoft.com/office/drawing/2016/5/14/chartex" xmlns:mc="http://schemas.openxmlformats.org/markup-compatibility/2006" xmlns:aink="http://schemas.microsoft.com/office/drawing/2016/ink" xmlns:am3d="http://schemas.microsoft.com/office/drawing/2017/model3d" xmlns:o="urn:schemas-microsoft-com:office:office" xmlns:oel="http://schemas.microsoft.com/office/2019/extlst" xmlns:r="http://schemas.openxmlformats.org/officeDocument/2006/relationships" xmlns:m="http://schemas.openxmlformats.org/officeDocument/2006/math" xmlns:v="urn:schemas-microsoft-com:vml" xmlns:wp14="http://schemas.microsoft.com/office/word/2010/wordprocessingDrawing" xmlns:wp="http://schemas.openxmlformats.org/drawingml/2006/wordprocessingDrawing" xmlns:w10="urn:schemas-microsoft-com:office:word" xmlns:w="http://schemas.openxmlformats.org/wordprocessingml/2006/main" xmlns:w14="http://schemas.microsoft.com/office/word/2010/wordml" xmlns:w15="http://schemas.microsoft.com/office/word/2012/wordml" xmlns:w16cex="http://schemas.microsoft.com/office/word/2018/wordml/cex" xmlns:w16cid="http://schemas.microsoft.com/office/word/2016/wordml/cid" xmlns:w16="http://schemas.microsoft.com/office/word/2018/wordml" xmlns:w16sdtdh="http://schemas.microsoft.com/office/word/2020/wordml/sdtdatahash" xmlns:w16se="http://schemas.microsoft.com/office/word/2015/wordml/symex" xmlns:wpg="http://schemas.microsoft.com/office/word/2010/wordprocessingGroup" xmlns:wpi="http://schemas.microsoft.com/office/word/2010/wordprocessingInk" xmlns:wne="http://schemas.microsoft.com/office/word/2006/wordml" xmlns:wps="http://schemas.microsoft.com/office/word/2010/wordprocessingShape" mc:Ignorable="w14 w15 w16se w16cid w16 w16cex w16sdtdh wp14">
+<w:document xmlns:wpc="http://schemas.microsoft.com/office/word/2010/wordprocessingCanvas" xmlns:cx="http://schemas.microsoft.com/office/drawing/2014/chartex" xmlns:cx1="http://schemas.microsoft.com/office/drawing/2015/9/8/chartex" xmlns:cx2="http://schemas.microsoft.com/office/drawing/2015/10/21/chartex" xmlns:cx3="http://schemas.microsoft.com/office/drawing/2016/5/9/chartex" xmlns:cx4="http://schemas.microsoft.com/office/drawing/2016/5/10/chartex" xmlns:cx5="http://schemas.microsoft.com/office/drawing/2016/5/11/chartex" xmlns:cx6="http://schemas.microsoft.com/office/drawing/2016/5/12/chartex" xmlns:cx7="http://schemas.microsoft.com/office/drawing/2016/5/13/chartex" xmlns:cx8="http://schemas.microsoft.com/office/drawing/2016/5/14/chartex" xmlns:mc="http://schemas.openxmlformats.org/markup-compatibility/2006" xmlns:aink="http://schemas.microsoft.com/office/drawing/2016/ink" xmlns:am3d="http://schemas.microsoft.com/office/drawing/2017/model3d" xmlns:o="urn:schemas-microsoft-com:office:office" xmlns:oel="http://schemas.microsoft.com/office/2019/extlst" xmlns:r="http://schemas.openxmlformats.org/officeDocument/2006/relationships" xmlns:m="http://schemas.openxmlformats.org/officeDocument/2006/math" xmlns:v="urn:schemas-microsoft-com:vml" xmlns:wp14="http://schemas.microsoft.com/office/word/2010/wordprocessingDrawing" xmlns:wp="http://schemas.openxmlformats.org/drawingml/2006/wordprocessingDrawing" xmlns:w10="urn:schemas-microsoft-com:office:word" xmlns:w="http://schemas.openxmlformats.org/wordprocessingml/2006/main" xmlns:w14="http://schemas.microsoft.com/office/word/2010/wordml" xmlns:w15="http://schemas.microsoft.com/office/word/2012/wordml" xmlns:w16cex="http://schemas.microsoft.com/office/word/2018/wordml/cex" xmlns:w16cid="http://schemas.microsoft.com/office/word/2016/wordml/cid" xmlns:w16="http://schemas.microsoft.com/office/word/2018/wordml" xmlns:w16du="http://schemas.microsoft.com/office/word/2023/wordml/word16du" xmlns:w16sdtdh="http://schemas.microsoft.com/office/word/2020/wordml/sdtdatahash" xmlns:w16sdtfl="http://schemas.microsoft.com/office/word/2024/wordml/sdtformatlock" xmlns:w16se="http://schemas.microsoft.com/office/word/2015/wordml/symex" xmlns:wpg="http://schemas.microsoft.com/office/word/2010/wordprocessingGroup" xmlns:wpi="http://schemas.microsoft.com/office/word/2010/wordprocessingInk" xmlns:wne="http://schemas.microsoft.com/office/word/2006/wordml" xmlns:wps="http://schemas.microsoft.com/office/word/2010/wordprocessingShape" mc:Ignorable="w14 w15 w16se w16cid w16 w16cex w16sdtdh w16sdtfl w16du wp14">
   <w:body>
-    <w:tbl>
-      <w:tblPr>
-        <w:tblStyle w:val="TableGrid"/>
-        <w:tblW w:w="0" w:type="auto"/>
-        <w:tblLook w:val="04A0" w:firstRow="1" w:lastRow="0" w:firstColumn="1" w:lastColumn="0" w:noHBand="0" w:noVBand="1"/>
-      </w:tblPr>
-      <w:tblGrid>
-        <w:gridCol w:w="2178"/>
-        <w:gridCol w:w="5670"/>
-        <w:gridCol w:w="1728"/>
-      </w:tblGrid>
-      <w:tr>
-        <w:tc>
-          <w:tcPr>
-            <w:tcW w:w="2178" w:type="dxa"/>
-          </w:tcPr>
-          <w:p>
-            <w:pPr>
-              <w:jc w:val="center"/>
-              <w:rPr>
-                <w:rFonts w:ascii="Times New Roman" w:hAnsi="Times New Roman" w:cs="Times New Roman"/>
-                <w:sz w:val="24"/>
-                <w:szCs w:val="24"/>
-              </w:rPr>
-            </w:pPr>
-            <w:r>
-              <w:rPr>
-                <w:rFonts w:ascii="Times New Roman" w:hAnsi="Times New Roman" w:cs="Times New Roman"/>
-                <w:noProof/>
-                <w:sz w:val="24"/>
-                <w:szCs w:val="24"/>
-              </w:rPr>
-              <w:drawing>
-                <wp:inline distT="0" distB="0" distL="0" distR="0" wp14:anchorId="440BF5C2" wp14:editId="19DFE8F9">
-                  <wp:extent cx="940279" cy="674670"/>
-                  <wp:effectExtent l="0" t="0" r="0" b="0"/>
-                  <wp:docPr id="1" name="Picture 1"/>
-                  <wp:cNvGraphicFramePr>
-                    <a:graphicFrameLocks xmlns:a="http://schemas.openxmlformats.org/drawingml/2006/main" noChangeAspect="1"/>
-                  </wp:cNvGraphicFramePr>
-                  <a:graphic xmlns:a="http://schemas.openxmlformats.org/drawingml/2006/main">
-                    <a:graphicData uri="http://schemas.openxmlformats.org/drawingml/2006/picture">
-                      <pic:pic xmlns:pic="http://schemas.openxmlformats.org/drawingml/2006/picture">
-                        <pic:nvPicPr>
-                          <pic:cNvPr id="0" name="tiger_walking_rit_color.jpg"/>
-                          <pic:cNvPicPr/>
-                        </pic:nvPicPr>
-                        <pic:blipFill>
-                          <a:blip r:embed="rId6" cstate="print">
-                            <a:extLst>
-                              <a:ext uri="{28A0092B-C50C-407E-A947-70E740481C1C}">
-                                <a14:useLocalDpi xmlns:a14="http://schemas.microsoft.com/office/drawing/2010/main" val="0"/>
-                              </a:ext>
-                            </a:extLst>
-                          </a:blip>
-                          <a:stretch>
-                            <a:fillRect/>
-                          </a:stretch>
-                        </pic:blipFill>
-                        <pic:spPr>
-                          <a:xfrm>
-                            <a:off x="0" y="0"/>
-                            <a:ext cx="940726" cy="674990"/>
-                          </a:xfrm>
-                          <a:prstGeom prst="rect">
-                            <a:avLst/>
-                          </a:prstGeom>
-                        </pic:spPr>
-                      </pic:pic>
-                    </a:graphicData>
-                  </a:graphic>
-                </wp:inline>
-              </w:drawing>
-            </w:r>
-          </w:p>
-        </w:tc>
-        <w:tc>
-          <w:tcPr>
-            <w:tcW w:w="5670" w:type="dxa"/>
-          </w:tcPr>
-          <w:p>
-            <w:pPr>
-              <w:jc w:val="center"/>
-              <w:rPr>
-                <w:rFonts w:ascii="Times New Roman" w:hAnsi="Times New Roman" w:cs="Times New Roman"/>
-                <w:b/>
-                <w:sz w:val="24"/>
-                <w:szCs w:val="24"/>
-              </w:rPr>
-            </w:pPr>
-            <w:r>
-              <w:rPr>
-                <w:rFonts w:ascii="Times New Roman" w:hAnsi="Times New Roman" w:cs="Times New Roman"/>
-                <w:b/>
-                <w:sz w:val="24"/>
-                <w:szCs w:val="24"/>
-              </w:rPr>
-              <w:t>Rochester Institute of Technology</w:t>
-            </w:r>
-          </w:p>
-          <w:p>
-            <w:pPr>
-              <w:jc w:val="center"/>
-              <w:rPr>
-                <w:rFonts w:ascii="Times New Roman" w:hAnsi="Times New Roman" w:cs="Times New Roman"/>
-                <w:b/>
-                <w:sz w:val="24"/>
-                <w:szCs w:val="24"/>
-              </w:rPr>
-            </w:pPr>
-            <w:r>
-              <w:rPr>
-                <w:rFonts w:ascii="Times New Roman" w:hAnsi="Times New Roman" w:cs="Times New Roman"/>
-                <w:b/>
-                <w:sz w:val="24"/>
-                <w:szCs w:val="24"/>
-              </w:rPr>
-              <w:t>Golisano College of Computing and Information Sciences</w:t>
-            </w:r>
-          </w:p>
-          <w:p>
-            <w:pPr>
-              <w:jc w:val="center"/>
-              <w:rPr>
-                <w:rFonts w:ascii="Times New Roman" w:hAnsi="Times New Roman" w:cs="Times New Roman"/>
-                <w:b/>
-                <w:sz w:val="24"/>
-                <w:szCs w:val="24"/>
-              </w:rPr>
-            </w:pPr>
-            <w:r>
-              <w:rPr>
-                <w:rFonts w:ascii="Times New Roman" w:hAnsi="Times New Roman" w:cs="Times New Roman"/>
-                <w:b/>
-                <w:sz w:val="24"/>
-                <w:szCs w:val="24"/>
-              </w:rPr>
-              <w:t>School</w:t>
-            </w:r>
-            <w:r>
-              <w:rPr>
-                <w:rFonts w:ascii="Times New Roman" w:hAnsi="Times New Roman" w:cs="Times New Roman"/>
-                <w:b/>
-                <w:sz w:val="24"/>
-                <w:szCs w:val="24"/>
-              </w:rPr>
-              <w:t xml:space="preserve"> of Interactive Games and Media</w:t>
-            </w:r>
-          </w:p>
-          <w:p>
-            <w:pPr>
-              <w:jc w:val="center"/>
-              <w:rPr>
-                <w:rFonts w:ascii="Times New Roman" w:hAnsi="Times New Roman" w:cs="Times New Roman"/>
-                <w:sz w:val="24"/>
-                <w:szCs w:val="24"/>
-              </w:rPr>
-            </w:pPr>
-            <w:r>
-              <w:rPr>
-                <w:rFonts w:ascii="Times New Roman" w:hAnsi="Times New Roman" w:cs="Times New Roman"/>
-                <w:b/>
-                <w:sz w:val="24"/>
-                <w:szCs w:val="24"/>
-              </w:rPr>
-              <w:t>2145 Golisano Hall – (585) 475-7680</w:t>
-            </w:r>
-          </w:p>
-        </w:tc>
-        <w:tc>
-          <w:tcPr>
-            <w:tcW w:w="1728" w:type="dxa"/>
-          </w:tcPr>
-          <w:p>
-            <w:pPr>
-              <w:jc w:val="center"/>
-              <w:rPr>
-                <w:rFonts w:ascii="Times New Roman" w:hAnsi="Times New Roman" w:cs="Times New Roman"/>
-                <w:sz w:val="24"/>
-                <w:szCs w:val="24"/>
-              </w:rPr>
-            </w:pPr>
-            <w:r>
-              <w:rPr>
-                <w:rFonts w:ascii="Times New Roman" w:hAnsi="Times New Roman" w:cs="Times New Roman"/>
-                <w:noProof/>
-                <w:sz w:val="24"/>
-                <w:szCs w:val="24"/>
-              </w:rPr>
-              <w:drawing>
-                <wp:inline distT="0" distB="0" distL="0" distR="0" wp14:anchorId="3DF95599" wp14:editId="2155B0D1">
-                  <wp:extent cx="646981" cy="646981"/>
-                  <wp:effectExtent l="0" t="0" r="1270" b="1270"/>
-                  <wp:docPr id="2" name="Picture 2"/>
-                  <wp:cNvGraphicFramePr>
-                    <a:graphicFrameLocks xmlns:a="http://schemas.openxmlformats.org/drawingml/2006/main" noChangeAspect="1"/>
-                  </wp:cNvGraphicFramePr>
-                  <a:graphic xmlns:a="http://schemas.openxmlformats.org/drawingml/2006/main">
-                    <a:graphicData uri="http://schemas.openxmlformats.org/drawingml/2006/picture">
-                      <pic:pic xmlns:pic="http://schemas.openxmlformats.org/drawingml/2006/picture">
-                        <pic:nvPicPr>
-                          <pic:cNvPr id="0" name="contact-IGMLogo.jpg"/>
-                          <pic:cNvPicPr/>
-                        </pic:nvPicPr>
-                        <pic:blipFill>
-                          <a:blip r:embed="rId7" cstate="print">
-                            <a:extLst>
-                              <a:ext uri="{28A0092B-C50C-407E-A947-70E740481C1C}">
-                                <a14:useLocalDpi xmlns:a14="http://schemas.microsoft.com/office/drawing/2010/main" val="0"/>
-                              </a:ext>
-                            </a:extLst>
-                          </a:blip>
-                          <a:stretch>
-                            <a:fillRect/>
-                          </a:stretch>
-                        </pic:blipFill>
-                        <pic:spPr>
-                          <a:xfrm>
-                            <a:off x="0" y="0"/>
-                            <a:ext cx="645762" cy="645762"/>
-                          </a:xfrm>
-                          <a:prstGeom prst="rect">
-                            <a:avLst/>
-                          </a:prstGeom>
-                        </pic:spPr>
-                      </pic:pic>
-                    </a:graphicData>
-                  </a:graphic>
-                </wp:inline>
-              </w:drawing>
-            </w:r>
-          </w:p>
-        </w:tc>
-      </w:tr>
-    </w:tbl>
     <w:p>
       <w:pPr>
-        <w:spacing w:after="0" w:line="240" w:lineRule="auto"/>
-        <w:jc w:val="center"/>
-        <w:outlineLvl w:val="0"/>
-        <w:rPr>
-          <w:rFonts w:ascii="Times New Roman" w:hAnsi="Times New Roman" w:cs="Times New Roman"/>
-          <w:b/>
-          <w:sz w:val="28"/>
-          <w:szCs w:val="28"/>
-        </w:rPr>
-      </w:pPr>
-      <w:r>
-        <w:rPr>
-          <w:rFonts w:ascii="Times New Roman" w:hAnsi="Times New Roman" w:cs="Times New Roman"/>
-          <w:b/>
-          <w:sz w:val="28"/>
-          <w:szCs w:val="28"/>
-        </w:rPr>
-        <w:t>Data Structures &amp; Algorithms for Games &amp; Simulation II</w:t>
-      </w:r>
-      <w:r>
-        <w:rPr>
-          <w:rFonts w:ascii="Times New Roman" w:hAnsi="Times New Roman" w:cs="Times New Roman"/>
-          <w:b/>
-          <w:sz w:val="28"/>
-          <w:szCs w:val="28"/>
-        </w:rPr>
-        <w:t xml:space="preserve"> </w:t>
+        <w:pStyle w:val="Title"/>
+      </w:pPr>
+      <w:bookmarkStart w:id="0" w:name="_Hlk197857023"/>
+      <w:r>
+        <w:t>E1</w:t>
+      </w:r>
+      <w:r>
+        <w:t>2</w:t>
+      </w:r>
+      <w:r>
+        <w:t xml:space="preserve">: </w:t>
+      </w:r>
+      <w:r>
+        <w:t>Physics Solver</w:t>
+      </w:r>
+    </w:p>
+    <w:bookmarkEnd w:id="0"/>
+    <w:p>
+      <w:pPr>
+        <w:spacing w:after="0"/>
+        <w:rPr>
+          <w:rFonts w:asciiTheme="majorHAnsi" w:hAnsiTheme="majorHAnsi"/>
+        </w:rPr>
+      </w:pPr>
+      <w:r>
+        <w:rPr>
+          <w:rFonts w:asciiTheme="majorHAnsi" w:hAnsiTheme="majorHAnsi"/>
+        </w:rPr>
+        <w:t>Course: IGME 309 – Real Time Simulations for Games II</w:t>
       </w:r>
     </w:p>
     <w:p>
       <w:pPr>
-        <w:spacing w:after="0" w:line="240" w:lineRule="auto"/>
-        <w:jc w:val="center"/>
-        <w:outlineLvl w:val="0"/>
-        <w:rPr>
-          <w:rFonts w:ascii="Times New Roman" w:eastAsia="Times New Roman" w:hAnsi="Times New Roman" w:cs="Times New Roman"/>
+        <w:spacing w:after="0"/>
+        <w:rPr>
+          <w:rFonts w:asciiTheme="majorHAnsi" w:hAnsiTheme="majorHAnsi"/>
+        </w:rPr>
+      </w:pPr>
+      <w:r>
+        <w:rPr>
+          <w:rFonts w:asciiTheme="majorHAnsi" w:hAnsiTheme="majorHAnsi"/>
+        </w:rPr>
+        <w:t>Golisano College of Computing and Information Sciences</w:t>
+      </w:r>
+    </w:p>
+    <w:p>
+      <w:pPr>
+        <w:spacing w:after="0"/>
+        <w:rPr>
+          <w:rFonts w:asciiTheme="majorHAnsi" w:hAnsiTheme="majorHAnsi"/>
+        </w:rPr>
+      </w:pPr>
+      <w:r>
+        <w:rPr>
+          <w:rFonts w:asciiTheme="majorHAnsi" w:hAnsiTheme="majorHAnsi"/>
+        </w:rPr>
+        <w:t>School of Interactive Games and Media</w:t>
+      </w:r>
+    </w:p>
+    <w:p>
+      <w:pPr>
+        <w:spacing w:after="0"/>
+        <w:rPr>
+          <w:rFonts w:asciiTheme="majorHAnsi" w:hAnsiTheme="majorHAnsi"/>
+        </w:rPr>
+      </w:pPr>
+      <w:r>
+        <w:rPr>
+          <w:rFonts w:asciiTheme="majorHAnsi" w:hAnsiTheme="majorHAnsi"/>
+        </w:rPr>
+        <w:t>Rochester Institute of Technology</w:t>
+      </w:r>
+    </w:p>
+    <w:p>
+      <w:pPr>
+        <w:spacing w:after="0"/>
+        <w:rPr>
+          <w:rFonts w:asciiTheme="majorHAnsi" w:hAnsiTheme="majorHAnsi"/>
+        </w:rPr>
+      </w:pPr>
+      <w:r>
+        <w:rPr>
+          <w:rFonts w:asciiTheme="majorHAnsi" w:hAnsiTheme="majorHAnsi"/>
+        </w:rPr>
+        <w:t>Due: Check in MyCourses</w:t>
+      </w:r>
+    </w:p>
+    <w:p>
+      <w:pPr>
+        <w:rPr>
+          <w:rFonts w:asciiTheme="majorHAnsi" w:hAnsiTheme="majorHAnsi"/>
+        </w:rPr>
+      </w:pPr>
+      <w:bookmarkStart w:id="1" w:name="_Hlk197860368"/>
+      <w:r>
+        <w:rPr>
+          <w:rFonts w:asciiTheme="majorHAnsi" w:hAnsiTheme="majorHAnsi"/>
+        </w:rPr>
+        <w:t xml:space="preserve">Deliverable: </w:t>
+      </w:r>
+      <w:r>
+        <w:rPr>
+          <w:rFonts w:asciiTheme="majorHAnsi" w:hAnsiTheme="majorHAnsi"/>
+        </w:rPr>
+        <w:t xml:space="preserve">Single zip file containing </w:t>
+      </w:r>
+      <w:proofErr w:type="spellStart"/>
+      <w:r>
+        <w:rPr>
+          <w:rFonts w:asciiTheme="majorHAnsi" w:hAnsiTheme="majorHAnsi"/>
+        </w:rPr>
+        <w:t>SolverExt.h</w:t>
+      </w:r>
+      <w:proofErr w:type="spellEnd"/>
+      <w:r>
+        <w:rPr>
+          <w:rFonts w:asciiTheme="majorHAnsi" w:hAnsiTheme="majorHAnsi"/>
+        </w:rPr>
+        <w:t xml:space="preserve">, SolverExt.cpp and AppClass.cpp </w:t>
+      </w:r>
+    </w:p>
+    <w:bookmarkEnd w:id="1"/>
+    <w:p>
+      <w:pPr>
+        <w:keepNext/>
+        <w:keepLines/>
+        <w:spacing w:before="200" w:after="0"/>
+        <w:outlineLvl w:val="1"/>
+        <w:rPr>
+          <w:rFonts w:ascii="Calibri" w:eastAsia="MS Gothic" w:hAnsi="Calibri" w:cs="Times New Roman"/>
           <w:b/>
           <w:bCs/>
-          <w:kern w:val="36"/>
-          <w:sz w:val="28"/>
-          <w:szCs w:val="28"/>
-        </w:rPr>
-      </w:pPr>
-      <w:r>
-        <w:rPr>
-          <w:rFonts w:ascii="Times New Roman" w:eastAsia="Times New Roman" w:hAnsi="Times New Roman" w:cs="Times New Roman"/>
+          <w:color w:val="4F81BD"/>
+          <w:sz w:val="26"/>
+          <w:szCs w:val="26"/>
+        </w:rPr>
+      </w:pPr>
+      <w:r>
+        <w:rPr>
+          <w:rFonts w:ascii="Calibri" w:eastAsia="MS Gothic" w:hAnsi="Calibri" w:cs="Times New Roman"/>
           <w:b/>
           <w:bCs/>
-          <w:kern w:val="36"/>
-          <w:sz w:val="28"/>
-          <w:szCs w:val="28"/>
-        </w:rPr>
-        <w:t xml:space="preserve">IGME </w:t>
-      </w:r>
-      <w:r>
-        <w:rPr>
-          <w:rFonts w:ascii="Times New Roman" w:eastAsia="Times New Roman" w:hAnsi="Times New Roman" w:cs="Times New Roman"/>
+          <w:color w:val="4F81BD"/>
+          <w:sz w:val="26"/>
+          <w:szCs w:val="26"/>
+        </w:rPr>
+        <w:t>Objective:</w:t>
+      </w:r>
+    </w:p>
+    <w:p>
+      <w:pPr>
+        <w:spacing w:after="0" w:line="240" w:lineRule="auto"/>
+        <w:rPr>
+          <w:rFonts w:asciiTheme="majorHAnsi" w:eastAsia="Times New Roman" w:hAnsiTheme="majorHAnsi" w:cs="Times New Roman"/>
+        </w:rPr>
+      </w:pPr>
+      <w:r>
+        <w:rPr>
+          <w:rFonts w:asciiTheme="majorHAnsi" w:eastAsia="Times New Roman" w:hAnsiTheme="majorHAnsi" w:cs="Times New Roman"/>
+        </w:rPr>
+        <w:t>The objective of this exercise is for students to explore and manipulate the various parameters of a physics solver class to fine-tune the behavior of objects in a video game simulation. Through adjusting key values such as gravity, repelling forces, friction, and other physical attributes, students will gain a deeper understanding of how physics engines work and how to manage and control the dynamics of characters in 3D space. The exercise emphasizes the importance of understanding the limitations and behaviors of the physics engine being used and demonstrates how careful adjustments can achieve a range of realistic and responsive behaviors.</w:t>
+      </w:r>
+    </w:p>
+    <w:p>
+      <w:pPr>
+        <w:spacing w:after="0" w:line="240" w:lineRule="auto"/>
+        <w:rPr>
+          <w:rFonts w:asciiTheme="majorHAnsi" w:eastAsia="Times New Roman" w:hAnsiTheme="majorHAnsi" w:cs="Times New Roman"/>
+        </w:rPr>
+      </w:pPr>
+      <w:r>
+        <w:rPr>
+          <w:rFonts w:asciiTheme="majorHAnsi" w:eastAsia="Times New Roman" w:hAnsiTheme="majorHAnsi" w:cs="Times New Roman"/>
+        </w:rPr>
+        <w:t>By completing this exercise, students will:</w:t>
+      </w:r>
+    </w:p>
+    <w:p>
+      <w:pPr>
+        <w:numPr>
+          <w:ilvl w:val="0"/>
+          <w:numId w:val="19"/>
+        </w:numPr>
+        <w:spacing w:after="0" w:line="240" w:lineRule="auto"/>
+        <w:rPr>
+          <w:rFonts w:asciiTheme="majorHAnsi" w:eastAsia="Times New Roman" w:hAnsiTheme="majorHAnsi" w:cs="Times New Roman"/>
+        </w:rPr>
+      </w:pPr>
+      <w:r>
+        <w:rPr>
+          <w:rFonts w:asciiTheme="majorHAnsi" w:eastAsia="Times New Roman" w:hAnsiTheme="majorHAnsi" w:cs="Times New Roman"/>
+        </w:rPr>
+        <w:t>Learn how to work with a physics solver class, adjusting parameters to achieve the desired physical behaviors for characters and objects within a simulation.</w:t>
+      </w:r>
+    </w:p>
+    <w:p>
+      <w:pPr>
+        <w:numPr>
+          <w:ilvl w:val="0"/>
+          <w:numId w:val="19"/>
+        </w:numPr>
+        <w:spacing w:after="0" w:line="240" w:lineRule="auto"/>
+        <w:rPr>
+          <w:rFonts w:asciiTheme="majorHAnsi" w:eastAsia="Times New Roman" w:hAnsiTheme="majorHAnsi" w:cs="Times New Roman"/>
+        </w:rPr>
+      </w:pPr>
+      <w:r>
+        <w:rPr>
+          <w:rFonts w:asciiTheme="majorHAnsi" w:eastAsia="Times New Roman" w:hAnsiTheme="majorHAnsi" w:cs="Times New Roman"/>
+        </w:rPr>
+        <w:t>Understand how different forces (such as gravity, friction, and repelling forces) interact to create realistic movement and prevent characters from falling through platforms.</w:t>
+      </w:r>
+    </w:p>
+    <w:p>
+      <w:pPr>
+        <w:numPr>
+          <w:ilvl w:val="0"/>
+          <w:numId w:val="19"/>
+        </w:numPr>
+        <w:spacing w:after="0" w:line="240" w:lineRule="auto"/>
+        <w:rPr>
+          <w:rFonts w:asciiTheme="majorHAnsi" w:eastAsia="Times New Roman" w:hAnsiTheme="majorHAnsi" w:cs="Times New Roman"/>
+        </w:rPr>
+      </w:pPr>
+      <w:r>
+        <w:rPr>
+          <w:rFonts w:asciiTheme="majorHAnsi" w:eastAsia="Times New Roman" w:hAnsiTheme="majorHAnsi" w:cs="Times New Roman"/>
+        </w:rPr>
+        <w:t>Gain practical experience with fine-tuning the solver to handle real-time physics simulations, emphasizing the trade-offs between precision and performance in game development.</w:t>
+      </w:r>
+    </w:p>
+    <w:p>
+      <w:pPr>
+        <w:numPr>
+          <w:ilvl w:val="0"/>
+          <w:numId w:val="19"/>
+        </w:numPr>
+        <w:spacing w:after="0" w:line="240" w:lineRule="auto"/>
+        <w:rPr>
+          <w:rFonts w:asciiTheme="majorHAnsi" w:eastAsia="Times New Roman" w:hAnsiTheme="majorHAnsi" w:cs="Times New Roman"/>
+        </w:rPr>
+      </w:pPr>
+      <w:r>
+        <w:rPr>
+          <w:rFonts w:asciiTheme="majorHAnsi" w:eastAsia="Times New Roman" w:hAnsiTheme="majorHAnsi" w:cs="Times New Roman"/>
+        </w:rPr>
+        <w:t xml:space="preserve">Explore the concept of </w:t>
+      </w:r>
+      <w:r>
+        <w:rPr>
+          <w:rFonts w:asciiTheme="majorHAnsi" w:eastAsia="Times New Roman" w:hAnsiTheme="majorHAnsi" w:cs="Times New Roman"/>
           <w:b/>
           <w:bCs/>
-          <w:kern w:val="36"/>
-          <w:sz w:val="28"/>
-          <w:szCs w:val="28"/>
-        </w:rPr>
-        <w:t>309</w:t>
+        </w:rPr>
+        <w:t>"tuning"</w:t>
+      </w:r>
+      <w:r>
+        <w:rPr>
+          <w:rFonts w:asciiTheme="majorHAnsi" w:eastAsia="Times New Roman" w:hAnsiTheme="majorHAnsi" w:cs="Times New Roman"/>
+        </w:rPr>
+        <w:t xml:space="preserve"> in game physics and how modifying solver parameters can change gameplay, player experience, and physical realism.</w:t>
       </w:r>
     </w:p>
     <w:p>
       <w:pPr>
+        <w:numPr>
+          <w:ilvl w:val="0"/>
+          <w:numId w:val="19"/>
+        </w:numPr>
         <w:spacing w:after="0" w:line="240" w:lineRule="auto"/>
-        <w:jc w:val="center"/>
-        <w:outlineLvl w:val="0"/>
-        <w:rPr>
-          <w:rFonts w:ascii="Times New Roman" w:hAnsi="Times New Roman" w:cs="Times New Roman"/>
+        <w:rPr>
+          <w:rFonts w:asciiTheme="majorHAnsi" w:eastAsia="Times New Roman" w:hAnsiTheme="majorHAnsi" w:cs="Times New Roman"/>
+        </w:rPr>
+      </w:pPr>
+      <w:r>
+        <w:rPr>
+          <w:rFonts w:asciiTheme="majorHAnsi" w:eastAsia="Times New Roman" w:hAnsiTheme="majorHAnsi" w:cs="Times New Roman"/>
+        </w:rPr>
+        <w:t xml:space="preserve">Appreciate the </w:t>
+      </w:r>
+      <w:r>
+        <w:rPr>
+          <w:rFonts w:asciiTheme="majorHAnsi" w:eastAsia="Times New Roman" w:hAnsiTheme="majorHAnsi" w:cs="Times New Roman"/>
           <w:b/>
-          <w:sz w:val="28"/>
-          <w:szCs w:val="28"/>
-        </w:rPr>
-      </w:pPr>
-      <w:r>
-        <w:rPr>
-          <w:rFonts w:ascii="Times New Roman" w:hAnsi="Times New Roman" w:cs="Times New Roman"/>
-          <w:b/>
-          <w:sz w:val="28"/>
-          <w:szCs w:val="28"/>
-        </w:rPr>
-        <w:t>Physics Solver</w:t>
+          <w:bCs/>
+        </w:rPr>
+        <w:t>limitations of physics engines</w:t>
+      </w:r>
+      <w:r>
+        <w:rPr>
+          <w:rFonts w:asciiTheme="majorHAnsi" w:eastAsia="Times New Roman" w:hAnsiTheme="majorHAnsi" w:cs="Times New Roman"/>
+        </w:rPr>
+        <w:t>, learning how different engines may have strengths and weaknesses and how to overcome these challenges through parameter adjustments.</w:t>
       </w:r>
     </w:p>
     <w:p>
       <w:pPr>
+        <w:numPr>
+          <w:ilvl w:val="0"/>
+          <w:numId w:val="19"/>
+        </w:numPr>
         <w:spacing w:after="0" w:line="240" w:lineRule="auto"/>
-        <w:jc w:val="center"/>
-        <w:outlineLvl w:val="0"/>
-        <w:rPr>
-          <w:rFonts w:ascii="Times New Roman" w:hAnsi="Times New Roman" w:cs="Times New Roman"/>
+        <w:rPr>
+          <w:rFonts w:asciiTheme="majorHAnsi" w:eastAsia="Times New Roman" w:hAnsiTheme="majorHAnsi" w:cs="Times New Roman"/>
+        </w:rPr>
+      </w:pPr>
+      <w:r>
+        <w:rPr>
+          <w:rFonts w:asciiTheme="majorHAnsi" w:eastAsia="Times New Roman" w:hAnsiTheme="majorHAnsi" w:cs="Times New Roman"/>
+        </w:rPr>
+        <w:t>Develop problem-solving skills by implementing a solution to the problem of preventing a character from falling through platforms, with the flexibility to explore various approaches to the challenge.</w:t>
+      </w:r>
+    </w:p>
+    <w:p>
+      <w:pPr>
+        <w:spacing w:after="0" w:line="240" w:lineRule="auto"/>
+        <w:rPr>
+          <w:rFonts w:asciiTheme="majorHAnsi" w:eastAsia="Times New Roman" w:hAnsiTheme="majorHAnsi" w:cs="Times New Roman"/>
+        </w:rPr>
+      </w:pPr>
+      <w:r>
+        <w:rPr>
+          <w:rFonts w:asciiTheme="majorHAnsi" w:eastAsia="Times New Roman" w:hAnsiTheme="majorHAnsi" w:cs="Times New Roman"/>
+        </w:rPr>
+        <w:t>This exercise offers students the freedom to experiment with different approaches and techniques, fostering creativity while reinforcing the understanding that physics-based simulations require careful adjustments to achieve the desired results. It serves as an opportunity to learn how different simulation parameters can be used to influence both the realism and gameplay mechanics of a physics engine.</w:t>
+      </w:r>
+    </w:p>
+    <w:p>
+      <w:pPr>
+        <w:keepNext/>
+        <w:keepLines/>
+        <w:spacing w:before="200" w:after="0"/>
+        <w:outlineLvl w:val="1"/>
+        <w:rPr>
+          <w:rFonts w:ascii="Calibri" w:eastAsia="MS Gothic" w:hAnsi="Calibri" w:cs="Times New Roman"/>
           <w:b/>
-          <w:sz w:val="28"/>
-          <w:szCs w:val="28"/>
-        </w:rPr>
-      </w:pPr>
+          <w:bCs/>
+          <w:color w:val="4F81BD"/>
+          <w:sz w:val="26"/>
+          <w:szCs w:val="26"/>
+        </w:rPr>
+      </w:pPr>
+    </w:p>
+    <w:p>
+      <w:pPr>
+        <w:rPr>
+          <w:rFonts w:ascii="Calibri" w:eastAsia="MS Gothic" w:hAnsi="Calibri" w:cs="Times New Roman"/>
+          <w:b/>
+          <w:bCs/>
+          <w:color w:val="4F81BD"/>
+          <w:sz w:val="26"/>
+          <w:szCs w:val="26"/>
+        </w:rPr>
+      </w:pPr>
+      <w:r>
+        <w:rPr>
+          <w:rFonts w:ascii="Calibri" w:eastAsia="MS Gothic" w:hAnsi="Calibri" w:cs="Times New Roman"/>
+          <w:b/>
+          <w:bCs/>
+          <w:color w:val="4F81BD"/>
+          <w:sz w:val="26"/>
+          <w:szCs w:val="26"/>
+        </w:rPr>
+        <w:br w:type="page"/>
+      </w:r>
+    </w:p>
+    <w:p>
+      <w:pPr>
+        <w:spacing w:after="0"/>
+        <w:rPr>
+          <w:rFonts w:ascii="Calibri" w:eastAsia="MS Gothic" w:hAnsi="Calibri" w:cs="Times New Roman"/>
+          <w:b/>
+          <w:bCs/>
+          <w:color w:val="4F81BD"/>
+          <w:sz w:val="26"/>
+          <w:szCs w:val="26"/>
+        </w:rPr>
+      </w:pPr>
+      <w:r>
+        <w:rPr>
+          <w:rFonts w:ascii="Calibri" w:eastAsia="MS Gothic" w:hAnsi="Calibri" w:cs="Times New Roman"/>
+          <w:b/>
+          <w:bCs/>
+          <w:color w:val="4F81BD"/>
+          <w:sz w:val="26"/>
+          <w:szCs w:val="26"/>
+        </w:rPr>
+        <w:lastRenderedPageBreak/>
+        <w:t>Instructions:</w:t>
+      </w:r>
     </w:p>
     <w:p>
       <w:pPr>
@@ -469,7 +524,7 @@
                     <pic:cNvPicPr/>
                   </pic:nvPicPr>
                   <pic:blipFill>
-                    <a:blip r:embed="rId8"/>
+                    <a:blip r:embed="rId6"/>
                     <a:stretch>
                       <a:fillRect/>
                     </a:stretch>
@@ -575,7 +630,15 @@
         <w:jc w:val="both"/>
       </w:pPr>
       <w:r>
-        <w:t>Your submission will be only 3 files, SolverExt.h, SolverExt.cpp, AppClass.cpp please zip these files</w:t>
+        <w:t xml:space="preserve">Your submission will be only 3 files, </w:t>
+      </w:r>
+      <w:proofErr w:type="spellStart"/>
+      <w:r>
+        <w:t>SolverExt.h</w:t>
+      </w:r>
+      <w:proofErr w:type="spellEnd"/>
+      <w:r>
+        <w:t>, SolverExt.cpp, AppClass.cpp please zip these files</w:t>
       </w:r>
     </w:p>
     <w:p>
@@ -603,7 +666,7 @@
 </file>
 
 <file path=word/numbering.xml><?xml version="1.0" encoding="utf-8"?>
-<w:numbering xmlns:wpc="http://schemas.microsoft.com/office/word/2010/wordprocessingCanvas" xmlns:cx="http://schemas.microsoft.com/office/drawing/2014/chartex" xmlns:cx1="http://schemas.microsoft.com/office/drawing/2015/9/8/chartex" xmlns:cx2="http://schemas.microsoft.com/office/drawing/2015/10/21/chartex" xmlns:cx3="http://schemas.microsoft.com/office/drawing/2016/5/9/chartex" xmlns:cx4="http://schemas.microsoft.com/office/drawing/2016/5/10/chartex" xmlns:cx5="http://schemas.microsoft.com/office/drawing/2016/5/11/chartex" xmlns:cx6="http://schemas.microsoft.com/office/drawing/2016/5/12/chartex" xmlns:cx7="http://schemas.microsoft.com/office/drawing/2016/5/13/chartex" xmlns:cx8="http://schemas.microsoft.com/office/drawing/2016/5/14/chartex" xmlns:mc="http://schemas.openxmlformats.org/markup-compatibility/2006" xmlns:aink="http://schemas.microsoft.com/office/drawing/2016/ink" xmlns:am3d="http://schemas.microsoft.com/office/drawing/2017/model3d" xmlns:o="urn:schemas-microsoft-com:office:office" xmlns:oel="http://schemas.microsoft.com/office/2019/extlst" xmlns:r="http://schemas.openxmlformats.org/officeDocument/2006/relationships" xmlns:m="http://schemas.openxmlformats.org/officeDocument/2006/math" xmlns:v="urn:schemas-microsoft-com:vml" xmlns:wp14="http://schemas.microsoft.com/office/word/2010/wordprocessingDrawing" xmlns:wp="http://schemas.openxmlformats.org/drawingml/2006/wordprocessingDrawing" xmlns:w10="urn:schemas-microsoft-com:office:word" xmlns:w="http://schemas.openxmlformats.org/wordprocessingml/2006/main" xmlns:w14="http://schemas.microsoft.com/office/word/2010/wordml" xmlns:w15="http://schemas.microsoft.com/office/word/2012/wordml" xmlns:w16cex="http://schemas.microsoft.com/office/word/2018/wordml/cex" xmlns:w16cid="http://schemas.microsoft.com/office/word/2016/wordml/cid" xmlns:w16="http://schemas.microsoft.com/office/word/2018/wordml" xmlns:w16sdtdh="http://schemas.microsoft.com/office/word/2020/wordml/sdtdatahash" xmlns:w16se="http://schemas.microsoft.com/office/word/2015/wordml/symex" xmlns:wpg="http://schemas.microsoft.com/office/word/2010/wordprocessingGroup" xmlns:wpi="http://schemas.microsoft.com/office/word/2010/wordprocessingInk" xmlns:wne="http://schemas.microsoft.com/office/word/2006/wordml" xmlns:wps="http://schemas.microsoft.com/office/word/2010/wordprocessingShape" mc:Ignorable="w14 w15 w16se w16cid w16 w16cex w16sdtdh wp14">
+<w:numbering xmlns:wpc="http://schemas.microsoft.com/office/word/2010/wordprocessingCanvas" xmlns:cx="http://schemas.microsoft.com/office/drawing/2014/chartex" xmlns:cx1="http://schemas.microsoft.com/office/drawing/2015/9/8/chartex" xmlns:cx2="http://schemas.microsoft.com/office/drawing/2015/10/21/chartex" xmlns:cx3="http://schemas.microsoft.com/office/drawing/2016/5/9/chartex" xmlns:cx4="http://schemas.microsoft.com/office/drawing/2016/5/10/chartex" xmlns:cx5="http://schemas.microsoft.com/office/drawing/2016/5/11/chartex" xmlns:cx6="http://schemas.microsoft.com/office/drawing/2016/5/12/chartex" xmlns:cx7="http://schemas.microsoft.com/office/drawing/2016/5/13/chartex" xmlns:cx8="http://schemas.microsoft.com/office/drawing/2016/5/14/chartex" xmlns:mc="http://schemas.openxmlformats.org/markup-compatibility/2006" xmlns:aink="http://schemas.microsoft.com/office/drawing/2016/ink" xmlns:am3d="http://schemas.microsoft.com/office/drawing/2017/model3d" xmlns:o="urn:schemas-microsoft-com:office:office" xmlns:oel="http://schemas.microsoft.com/office/2019/extlst" xmlns:r="http://schemas.openxmlformats.org/officeDocument/2006/relationships" xmlns:m="http://schemas.openxmlformats.org/officeDocument/2006/math" xmlns:v="urn:schemas-microsoft-com:vml" xmlns:wp14="http://schemas.microsoft.com/office/word/2010/wordprocessingDrawing" xmlns:wp="http://schemas.openxmlformats.org/drawingml/2006/wordprocessingDrawing" xmlns:w10="urn:schemas-microsoft-com:office:word" xmlns:w="http://schemas.openxmlformats.org/wordprocessingml/2006/main" xmlns:w14="http://schemas.microsoft.com/office/word/2010/wordml" xmlns:w15="http://schemas.microsoft.com/office/word/2012/wordml" xmlns:w16cex="http://schemas.microsoft.com/office/word/2018/wordml/cex" xmlns:w16cid="http://schemas.microsoft.com/office/word/2016/wordml/cid" xmlns:w16="http://schemas.microsoft.com/office/word/2018/wordml" xmlns:w16du="http://schemas.microsoft.com/office/word/2023/wordml/word16du" xmlns:w16sdtdh="http://schemas.microsoft.com/office/word/2020/wordml/sdtdatahash" xmlns:w16sdtfl="http://schemas.microsoft.com/office/word/2024/wordml/sdtformatlock" xmlns:w16se="http://schemas.microsoft.com/office/word/2015/wordml/symex" xmlns:wpg="http://schemas.microsoft.com/office/word/2010/wordprocessingGroup" xmlns:wpi="http://schemas.microsoft.com/office/word/2010/wordprocessingInk" xmlns:wne="http://schemas.microsoft.com/office/word/2006/wordml" xmlns:wps="http://schemas.microsoft.com/office/word/2010/wordprocessingShape" mc:Ignorable="w14 w15 w16se w16cid w16 w16cex w16sdtdh w16sdtfl w16du wp14">
   <w:abstractNum w:abstractNumId="0" w15:restartNumberingAfterBreak="0">
     <w:nsid w:val="05441F5A"/>
     <w:multiLevelType w:val="hybridMultilevel"/>
@@ -1675,6 +1738,155 @@
     </w:lvl>
   </w:abstractNum>
   <w:abstractNum w:abstractNumId="10" w15:restartNumberingAfterBreak="0">
+    <w:nsid w:val="4D1C70B4"/>
+    <w:multiLevelType w:val="multilevel"/>
+    <w:tmpl w:val="F226354E"/>
+    <w:lvl w:ilvl="0">
+      <w:start w:val="1"/>
+      <w:numFmt w:val="bullet"/>
+      <w:lvlText w:val=""/>
+      <w:lvlJc w:val="left"/>
+      <w:pPr>
+        <w:tabs>
+          <w:tab w:val="num" w:pos="720"/>
+        </w:tabs>
+        <w:ind w:left="720" w:hanging="360"/>
+      </w:pPr>
+      <w:rPr>
+        <w:rFonts w:ascii="Symbol" w:hAnsi="Symbol" w:hint="default"/>
+        <w:sz w:val="20"/>
+      </w:rPr>
+    </w:lvl>
+    <w:lvl w:ilvl="1" w:tentative="1">
+      <w:start w:val="1"/>
+      <w:numFmt w:val="bullet"/>
+      <w:lvlText w:val="o"/>
+      <w:lvlJc w:val="left"/>
+      <w:pPr>
+        <w:tabs>
+          <w:tab w:val="num" w:pos="1440"/>
+        </w:tabs>
+        <w:ind w:left="1440" w:hanging="360"/>
+      </w:pPr>
+      <w:rPr>
+        <w:rFonts w:ascii="Courier New" w:hAnsi="Courier New" w:hint="default"/>
+        <w:sz w:val="20"/>
+      </w:rPr>
+    </w:lvl>
+    <w:lvl w:ilvl="2" w:tentative="1">
+      <w:start w:val="1"/>
+      <w:numFmt w:val="bullet"/>
+      <w:lvlText w:val=""/>
+      <w:lvlJc w:val="left"/>
+      <w:pPr>
+        <w:tabs>
+          <w:tab w:val="num" w:pos="2160"/>
+        </w:tabs>
+        <w:ind w:left="2160" w:hanging="360"/>
+      </w:pPr>
+      <w:rPr>
+        <w:rFonts w:ascii="Wingdings" w:hAnsi="Wingdings" w:hint="default"/>
+        <w:sz w:val="20"/>
+      </w:rPr>
+    </w:lvl>
+    <w:lvl w:ilvl="3" w:tentative="1">
+      <w:start w:val="1"/>
+      <w:numFmt w:val="bullet"/>
+      <w:lvlText w:val=""/>
+      <w:lvlJc w:val="left"/>
+      <w:pPr>
+        <w:tabs>
+          <w:tab w:val="num" w:pos="2880"/>
+        </w:tabs>
+        <w:ind w:left="2880" w:hanging="360"/>
+      </w:pPr>
+      <w:rPr>
+        <w:rFonts w:ascii="Wingdings" w:hAnsi="Wingdings" w:hint="default"/>
+        <w:sz w:val="20"/>
+      </w:rPr>
+    </w:lvl>
+    <w:lvl w:ilvl="4" w:tentative="1">
+      <w:start w:val="1"/>
+      <w:numFmt w:val="bullet"/>
+      <w:lvlText w:val=""/>
+      <w:lvlJc w:val="left"/>
+      <w:pPr>
+        <w:tabs>
+          <w:tab w:val="num" w:pos="3600"/>
+        </w:tabs>
+        <w:ind w:left="3600" w:hanging="360"/>
+      </w:pPr>
+      <w:rPr>
+        <w:rFonts w:ascii="Wingdings" w:hAnsi="Wingdings" w:hint="default"/>
+        <w:sz w:val="20"/>
+      </w:rPr>
+    </w:lvl>
+    <w:lvl w:ilvl="5" w:tentative="1">
+      <w:start w:val="1"/>
+      <w:numFmt w:val="bullet"/>
+      <w:lvlText w:val=""/>
+      <w:lvlJc w:val="left"/>
+      <w:pPr>
+        <w:tabs>
+          <w:tab w:val="num" w:pos="4320"/>
+        </w:tabs>
+        <w:ind w:left="4320" w:hanging="360"/>
+      </w:pPr>
+      <w:rPr>
+        <w:rFonts w:ascii="Wingdings" w:hAnsi="Wingdings" w:hint="default"/>
+        <w:sz w:val="20"/>
+      </w:rPr>
+    </w:lvl>
+    <w:lvl w:ilvl="6" w:tentative="1">
+      <w:start w:val="1"/>
+      <w:numFmt w:val="bullet"/>
+      <w:lvlText w:val=""/>
+      <w:lvlJc w:val="left"/>
+      <w:pPr>
+        <w:tabs>
+          <w:tab w:val="num" w:pos="5040"/>
+        </w:tabs>
+        <w:ind w:left="5040" w:hanging="360"/>
+      </w:pPr>
+      <w:rPr>
+        <w:rFonts w:ascii="Wingdings" w:hAnsi="Wingdings" w:hint="default"/>
+        <w:sz w:val="20"/>
+      </w:rPr>
+    </w:lvl>
+    <w:lvl w:ilvl="7" w:tentative="1">
+      <w:start w:val="1"/>
+      <w:numFmt w:val="bullet"/>
+      <w:lvlText w:val=""/>
+      <w:lvlJc w:val="left"/>
+      <w:pPr>
+        <w:tabs>
+          <w:tab w:val="num" w:pos="5760"/>
+        </w:tabs>
+        <w:ind w:left="5760" w:hanging="360"/>
+      </w:pPr>
+      <w:rPr>
+        <w:rFonts w:ascii="Wingdings" w:hAnsi="Wingdings" w:hint="default"/>
+        <w:sz w:val="20"/>
+      </w:rPr>
+    </w:lvl>
+    <w:lvl w:ilvl="8" w:tentative="1">
+      <w:start w:val="1"/>
+      <w:numFmt w:val="bullet"/>
+      <w:lvlText w:val=""/>
+      <w:lvlJc w:val="left"/>
+      <w:pPr>
+        <w:tabs>
+          <w:tab w:val="num" w:pos="6480"/>
+        </w:tabs>
+        <w:ind w:left="6480" w:hanging="360"/>
+      </w:pPr>
+      <w:rPr>
+        <w:rFonts w:ascii="Wingdings" w:hAnsi="Wingdings" w:hint="default"/>
+        <w:sz w:val="20"/>
+      </w:rPr>
+    </w:lvl>
+  </w:abstractNum>
+  <w:abstractNum w:abstractNumId="11" w15:restartNumberingAfterBreak="0">
     <w:nsid w:val="521C3E89"/>
     <w:multiLevelType w:val="multilevel"/>
     <w:tmpl w:val="A0461110"/>
@@ -1823,7 +2035,7 @@
       </w:rPr>
     </w:lvl>
   </w:abstractNum>
-  <w:abstractNum w:abstractNumId="11" w15:restartNumberingAfterBreak="0">
+  <w:abstractNum w:abstractNumId="12" w15:restartNumberingAfterBreak="0">
     <w:nsid w:val="54907000"/>
     <w:multiLevelType w:val="hybridMultilevel"/>
     <w:tmpl w:val="0F5A6018"/>
@@ -1936,7 +2148,7 @@
       </w:rPr>
     </w:lvl>
   </w:abstractNum>
-  <w:abstractNum w:abstractNumId="12" w15:restartNumberingAfterBreak="0">
+  <w:abstractNum w:abstractNumId="13" w15:restartNumberingAfterBreak="0">
     <w:nsid w:val="554E5F30"/>
     <w:multiLevelType w:val="multilevel"/>
     <w:tmpl w:val="F1E2F8EE"/>
@@ -2085,7 +2297,7 @@
       </w:rPr>
     </w:lvl>
   </w:abstractNum>
-  <w:abstractNum w:abstractNumId="13" w15:restartNumberingAfterBreak="0">
+  <w:abstractNum w:abstractNumId="14" w15:restartNumberingAfterBreak="0">
     <w:nsid w:val="563F07CB"/>
     <w:multiLevelType w:val="hybridMultilevel"/>
     <w:tmpl w:val="559E1EE8"/>
@@ -2202,7 +2414,7 @@
       </w:pPr>
     </w:lvl>
   </w:abstractNum>
-  <w:abstractNum w:abstractNumId="14" w15:restartNumberingAfterBreak="0">
+  <w:abstractNum w:abstractNumId="15" w15:restartNumberingAfterBreak="0">
     <w:nsid w:val="598B73E9"/>
     <w:multiLevelType w:val="hybridMultilevel"/>
     <w:tmpl w:val="07BAD56A"/>
@@ -2315,7 +2527,7 @@
       </w:rPr>
     </w:lvl>
   </w:abstractNum>
-  <w:abstractNum w:abstractNumId="15" w15:restartNumberingAfterBreak="0">
+  <w:abstractNum w:abstractNumId="16" w15:restartNumberingAfterBreak="0">
     <w:nsid w:val="5D1B2B60"/>
     <w:multiLevelType w:val="hybridMultilevel"/>
     <w:tmpl w:val="9D52E7BE"/>
@@ -2404,7 +2616,7 @@
       </w:pPr>
     </w:lvl>
   </w:abstractNum>
-  <w:abstractNum w:abstractNumId="16" w15:restartNumberingAfterBreak="0">
+  <w:abstractNum w:abstractNumId="17" w15:restartNumberingAfterBreak="0">
     <w:nsid w:val="65F94C1C"/>
     <w:multiLevelType w:val="hybridMultilevel"/>
     <w:tmpl w:val="6D721AEC"/>
@@ -2494,7 +2706,7 @@
       </w:pPr>
     </w:lvl>
   </w:abstractNum>
-  <w:abstractNum w:abstractNumId="17" w15:restartNumberingAfterBreak="0">
+  <w:abstractNum w:abstractNumId="18" w15:restartNumberingAfterBreak="0">
     <w:nsid w:val="71150F68"/>
     <w:multiLevelType w:val="hybridMultilevel"/>
     <w:tmpl w:val="872880E6"/>
@@ -2608,19 +2820,19 @@
     </w:lvl>
   </w:abstractNum>
   <w:num w:numId="1" w16cid:durableId="132915145">
-    <w:abstractNumId w:val="12"/>
+    <w:abstractNumId w:val="13"/>
   </w:num>
   <w:num w:numId="2" w16cid:durableId="357632310">
     <w:abstractNumId w:val="4"/>
   </w:num>
   <w:num w:numId="3" w16cid:durableId="943075825">
-    <w:abstractNumId w:val="10"/>
+    <w:abstractNumId w:val="11"/>
   </w:num>
   <w:num w:numId="4" w16cid:durableId="745809997">
-    <w:abstractNumId w:val="17"/>
+    <w:abstractNumId w:val="18"/>
   </w:num>
   <w:num w:numId="5" w16cid:durableId="1778017212">
-    <w:abstractNumId w:val="14"/>
+    <w:abstractNumId w:val="15"/>
   </w:num>
   <w:num w:numId="6" w16cid:durableId="134756974">
     <w:abstractNumId w:val="2"/>
@@ -2632,7 +2844,7 @@
     <w:abstractNumId w:val="3"/>
   </w:num>
   <w:num w:numId="9" w16cid:durableId="1140610115">
-    <w:abstractNumId w:val="13"/>
+    <w:abstractNumId w:val="14"/>
   </w:num>
   <w:num w:numId="10" w16cid:durableId="185753325">
     <w:abstractNumId w:val="6"/>
@@ -2641,7 +2853,7 @@
     <w:abstractNumId w:val="0"/>
   </w:num>
   <w:num w:numId="12" w16cid:durableId="1091699527">
-    <w:abstractNumId w:val="11"/>
+    <w:abstractNumId w:val="12"/>
   </w:num>
   <w:num w:numId="13" w16cid:durableId="963192604">
     <w:abstractNumId w:val="1"/>
@@ -2677,22 +2889,25 @@
     </w:lvlOverride>
   </w:num>
   <w:num w:numId="15" w16cid:durableId="1488588205">
-    <w:abstractNumId w:val="15"/>
+    <w:abstractNumId w:val="16"/>
   </w:num>
   <w:num w:numId="16" w16cid:durableId="832180313">
     <w:abstractNumId w:val="7"/>
   </w:num>
   <w:num w:numId="17" w16cid:durableId="556161014">
-    <w:abstractNumId w:val="16"/>
+    <w:abstractNumId w:val="17"/>
   </w:num>
   <w:num w:numId="18" w16cid:durableId="739444281">
     <w:abstractNumId w:val="5"/>
+  </w:num>
+  <w:num w:numId="19" w16cid:durableId="1097211060">
+    <w:abstractNumId w:val="10"/>
   </w:num>
 </w:numbering>
 </file>
 
 <file path=word/styles.xml><?xml version="1.0" encoding="utf-8"?>
-<w:styles xmlns:mc="http://schemas.openxmlformats.org/markup-compatibility/2006" xmlns:r="http://schemas.openxmlformats.org/officeDocument/2006/relationships" xmlns:w="http://schemas.openxmlformats.org/wordprocessingml/2006/main" xmlns:w14="http://schemas.microsoft.com/office/word/2010/wordml" xmlns:w15="http://schemas.microsoft.com/office/word/2012/wordml" xmlns:w16cex="http://schemas.microsoft.com/office/word/2018/wordml/cex" xmlns:w16cid="http://schemas.microsoft.com/office/word/2016/wordml/cid" xmlns:w16="http://schemas.microsoft.com/office/word/2018/wordml" xmlns:w16sdtdh="http://schemas.microsoft.com/office/word/2020/wordml/sdtdatahash" xmlns:w16se="http://schemas.microsoft.com/office/word/2015/wordml/symex" mc:Ignorable="w14 w15 w16se w16cid w16 w16cex w16sdtdh">
+<w:styles xmlns:mc="http://schemas.openxmlformats.org/markup-compatibility/2006" xmlns:r="http://schemas.openxmlformats.org/officeDocument/2006/relationships" xmlns:w="http://schemas.openxmlformats.org/wordprocessingml/2006/main" xmlns:w14="http://schemas.microsoft.com/office/word/2010/wordml" xmlns:w15="http://schemas.microsoft.com/office/word/2012/wordml" xmlns:w16cex="http://schemas.microsoft.com/office/word/2018/wordml/cex" xmlns:w16cid="http://schemas.microsoft.com/office/word/2016/wordml/cid" xmlns:w16="http://schemas.microsoft.com/office/word/2018/wordml" xmlns:w16du="http://schemas.microsoft.com/office/word/2023/wordml/word16du" xmlns:w16sdtdh="http://schemas.microsoft.com/office/word/2020/wordml/sdtdatahash" xmlns:w16sdtfl="http://schemas.microsoft.com/office/word/2024/wordml/sdtformatlock" xmlns:w16se="http://schemas.microsoft.com/office/word/2015/wordml/symex" mc:Ignorable="w14 w15 w16se w16cid w16 w16cex w16sdtdh w16sdtfl w16du">
   <w:docDefaults>
     <w:rPrDefault>
       <w:rPr>
@@ -3509,6 +3724,45 @@
       <w:szCs w:val="20"/>
     </w:rPr>
   </w:style>
+  <w:style w:type="paragraph" w:styleId="Title">
+    <w:name w:val="Title"/>
+    <w:basedOn w:val="Normal"/>
+    <w:next w:val="Normal"/>
+    <w:link w:val="TitleChar"/>
+    <w:uiPriority w:val="10"/>
+    <w:qFormat/>
+    <w:rsid w:val="00106AB1"/>
+    <w:pPr>
+      <w:pBdr>
+        <w:bottom w:val="single" w:sz="8" w:space="4" w:color="4F81BD" w:themeColor="accent1"/>
+      </w:pBdr>
+      <w:spacing w:after="300" w:line="240" w:lineRule="auto"/>
+      <w:contextualSpacing/>
+    </w:pPr>
+    <w:rPr>
+      <w:rFonts w:asciiTheme="majorHAnsi" w:eastAsiaTheme="majorEastAsia" w:hAnsiTheme="majorHAnsi" w:cstheme="majorBidi"/>
+      <w:color w:val="17365D" w:themeColor="text2" w:themeShade="BF"/>
+      <w:spacing w:val="5"/>
+      <w:kern w:val="28"/>
+      <w:sz w:val="52"/>
+      <w:szCs w:val="52"/>
+    </w:rPr>
+  </w:style>
+  <w:style w:type="character" w:customStyle="1" w:styleId="TitleChar">
+    <w:name w:val="Title Char"/>
+    <w:basedOn w:val="DefaultParagraphFont"/>
+    <w:link w:val="Title"/>
+    <w:uiPriority w:val="10"/>
+    <w:rsid w:val="00106AB1"/>
+    <w:rPr>
+      <w:rFonts w:asciiTheme="majorHAnsi" w:eastAsiaTheme="majorEastAsia" w:hAnsiTheme="majorHAnsi" w:cstheme="majorBidi"/>
+      <w:color w:val="17365D" w:themeColor="text2" w:themeShade="BF"/>
+      <w:spacing w:val="5"/>
+      <w:kern w:val="28"/>
+      <w:sz w:val="52"/>
+      <w:szCs w:val="52"/>
+    </w:rPr>
+  </w:style>
 </w:styles>
 </file>
 
